--- a/Резюме Чумак В.В..docx
+++ b/Резюме Чумак В.В..docx
@@ -930,7 +930,42 @@
           <w:rFonts w:ascii="Times New Roman" w:eastAsia="Times New Roman" w:hAnsi="Times New Roman" w:cs="Times New Roman"/>
           <w:lang w:eastAsia="ru-RU"/>
         </w:rPr>
-        <w:t xml:space="preserve">Разработка консольного приложения на </w:t>
+        <w:t>Разработал</w:t>
+      </w:r>
+      <w:r>
+        <w:rPr>
+          <w:rFonts w:ascii="Times New Roman" w:eastAsia="Times New Roman" w:hAnsi="Times New Roman" w:cs="Times New Roman"/>
+          <w:lang w:eastAsia="ru-RU"/>
+        </w:rPr>
+        <w:t xml:space="preserve"> консольно</w:t>
+      </w:r>
+      <w:r>
+        <w:rPr>
+          <w:rFonts w:ascii="Times New Roman" w:eastAsia="Times New Roman" w:hAnsi="Times New Roman" w:cs="Times New Roman"/>
+          <w:lang w:eastAsia="ru-RU"/>
+        </w:rPr>
+        <w:t>е</w:t>
+      </w:r>
+      <w:r>
+        <w:rPr>
+          <w:rFonts w:ascii="Times New Roman" w:eastAsia="Times New Roman" w:hAnsi="Times New Roman" w:cs="Times New Roman"/>
+          <w:lang w:eastAsia="ru-RU"/>
+        </w:rPr>
+        <w:t xml:space="preserve"> приложени</w:t>
+      </w:r>
+      <w:r>
+        <w:rPr>
+          <w:rFonts w:ascii="Times New Roman" w:eastAsia="Times New Roman" w:hAnsi="Times New Roman" w:cs="Times New Roman"/>
+          <w:lang w:eastAsia="ru-RU"/>
+        </w:rPr>
+        <w:t>е</w:t>
+      </w:r>
+      <w:r>
+        <w:rPr>
+          <w:rFonts w:ascii="Times New Roman" w:eastAsia="Times New Roman" w:hAnsi="Times New Roman" w:cs="Times New Roman"/>
+          <w:lang w:eastAsia="ru-RU"/>
+        </w:rPr>
+        <w:t xml:space="preserve"> на </w:t>
       </w:r>
       <w:r>
         <w:rPr>
@@ -972,7 +1007,14 @@
           <w:rFonts w:ascii="Times New Roman" w:eastAsia="Times New Roman" w:hAnsi="Times New Roman" w:cs="Times New Roman"/>
           <w:lang w:eastAsia="ru-RU"/>
         </w:rPr>
-        <w:t>). Логика завязана на использовании API 2-х сервисов и создании удобного консольного интерфейса.</w:t>
+        <w:t xml:space="preserve">). </w:t>
+      </w:r>
+      <w:r>
+        <w:rPr>
+          <w:rFonts w:ascii="Times New Roman" w:eastAsia="Times New Roman" w:hAnsi="Times New Roman" w:cs="Times New Roman"/>
+          <w:lang w:eastAsia="ru-RU"/>
+        </w:rPr>
+        <w:t>Благодаря этому решению был произведен быстрый перенос более 10тыс документов из одной системы в другую.</w:t>
       </w:r>
     </w:p>
     <w:p>
@@ -993,7 +1035,35 @@
           <w:rFonts w:ascii="Times New Roman" w:eastAsia="Times New Roman" w:hAnsi="Times New Roman" w:cs="Times New Roman"/>
           <w:lang w:eastAsia="ru-RU"/>
         </w:rPr>
-        <w:t>Разработка десктопного (</w:t>
+        <w:t>Разработал</w:t>
+      </w:r>
+      <w:r>
+        <w:rPr>
+          <w:rFonts w:ascii="Times New Roman" w:eastAsia="Times New Roman" w:hAnsi="Times New Roman" w:cs="Times New Roman"/>
+          <w:lang w:eastAsia="ru-RU"/>
+        </w:rPr>
+        <w:t xml:space="preserve"> </w:t>
+      </w:r>
+      <w:r>
+        <w:rPr>
+          <w:rFonts w:ascii="Times New Roman" w:eastAsia="Times New Roman" w:hAnsi="Times New Roman" w:cs="Times New Roman"/>
+          <w:lang w:eastAsia="ru-RU"/>
+        </w:rPr>
+        <w:t>десктопно</w:t>
+      </w:r>
+      <w:r>
+        <w:rPr>
+          <w:rFonts w:ascii="Times New Roman" w:eastAsia="Times New Roman" w:hAnsi="Times New Roman" w:cs="Times New Roman"/>
+          <w:lang w:eastAsia="ru-RU"/>
+        </w:rPr>
+        <w:t>е</w:t>
+      </w:r>
+      <w:r>
+        <w:rPr>
+          <w:rFonts w:ascii="Times New Roman" w:eastAsia="Times New Roman" w:hAnsi="Times New Roman" w:cs="Times New Roman"/>
+          <w:lang w:eastAsia="ru-RU"/>
+        </w:rPr>
+        <w:t xml:space="preserve"> (</w:t>
       </w:r>
       <w:r>
         <w:rPr>
@@ -1002,14 +1072,37 @@
           <w:bCs/>
           <w:lang w:eastAsia="ru-RU"/>
         </w:rPr>
-        <w:t>зарегистрированного</w:t>
-      </w:r>
-      <w:r>
-        <w:rPr>
-          <w:rFonts w:ascii="Times New Roman" w:eastAsia="Times New Roman" w:hAnsi="Times New Roman" w:cs="Times New Roman"/>
-          <w:lang w:eastAsia="ru-RU"/>
-        </w:rPr>
-        <w:t xml:space="preserve">) приложения для университета на </w:t>
+        <w:t>зарегистрированно</w:t>
+      </w:r>
+      <w:r>
+        <w:rPr>
+          <w:rFonts w:ascii="Times New Roman" w:eastAsia="Times New Roman" w:hAnsi="Times New Roman" w:cs="Times New Roman"/>
+          <w:b/>
+          <w:bCs/>
+          <w:lang w:eastAsia="ru-RU"/>
+        </w:rPr>
+        <w:t>е</w:t>
+      </w:r>
+      <w:r>
+        <w:rPr>
+          <w:rFonts w:ascii="Times New Roman" w:eastAsia="Times New Roman" w:hAnsi="Times New Roman" w:cs="Times New Roman"/>
+          <w:lang w:eastAsia="ru-RU"/>
+        </w:rPr>
+        <w:t>) приложени</w:t>
+      </w:r>
+      <w:r>
+        <w:rPr>
+          <w:rFonts w:ascii="Times New Roman" w:eastAsia="Times New Roman" w:hAnsi="Times New Roman" w:cs="Times New Roman"/>
+          <w:lang w:eastAsia="ru-RU"/>
+        </w:rPr>
+        <w:t>е</w:t>
+      </w:r>
+      <w:r>
+        <w:rPr>
+          <w:rFonts w:ascii="Times New Roman" w:eastAsia="Times New Roman" w:hAnsi="Times New Roman" w:cs="Times New Roman"/>
+          <w:lang w:eastAsia="ru-RU"/>
+        </w:rPr>
+        <w:t xml:space="preserve"> на </w:t>
       </w:r>
       <w:r>
         <w:rPr>
@@ -1037,43 +1130,22 @@
           <w:rFonts w:ascii="Times New Roman" w:eastAsia="Times New Roman" w:hAnsi="Times New Roman" w:cs="Times New Roman"/>
           <w:lang w:eastAsia="ru-RU"/>
         </w:rPr>
-        <w:t xml:space="preserve">. Логика приложения такая что у нас имеется список </w:t>
-      </w:r>
-      <w:r>
-        <w:rPr>
-          <w:rFonts w:ascii="Times New Roman" w:eastAsia="Times New Roman" w:hAnsi="Times New Roman" w:cs="Times New Roman"/>
-          <w:lang w:eastAsia="ru-RU"/>
-        </w:rPr>
-        <w:t>гостей,</w:t>
-      </w:r>
-      <w:r>
-        <w:rPr>
-          <w:rFonts w:ascii="Times New Roman" w:eastAsia="Times New Roman" w:hAnsi="Times New Roman" w:cs="Times New Roman"/>
-          <w:lang w:eastAsia="ru-RU"/>
-        </w:rPr>
-        <w:t xml:space="preserve"> заполненный по определенным правилам, в файле с </w:t>
-      </w:r>
-      <w:r>
-        <w:rPr>
-          <w:rFonts w:ascii="Times New Roman" w:eastAsia="Times New Roman" w:hAnsi="Times New Roman" w:cs="Times New Roman"/>
-          <w:lang w:eastAsia="ru-RU"/>
-        </w:rPr>
-        <w:t>расширением (</w:t>
-      </w:r>
-      <w:r>
-        <w:rPr>
-          <w:rFonts w:ascii="Times New Roman" w:eastAsia="Times New Roman" w:hAnsi="Times New Roman" w:cs="Times New Roman"/>
-          <w:lang w:eastAsia="ru-RU"/>
-        </w:rPr>
         <w:t>.</w:t>
       </w:r>
+      <w:r>
+        <w:rPr>
+          <w:rFonts w:ascii="Times New Roman" w:eastAsia="Times New Roman" w:hAnsi="Times New Roman" w:cs="Times New Roman"/>
+          <w:lang w:eastAsia="ru-RU"/>
+        </w:rPr>
+        <w:t xml:space="preserve"> Это приложение позволило решить проблему массовой загрузки гостей в контрольно-пропускную систему и генерации </w:t>
+      </w:r>
       <w:proofErr w:type="spellStart"/>
       <w:r>
         <w:rPr>
           <w:rFonts w:ascii="Times New Roman" w:eastAsia="Times New Roman" w:hAnsi="Times New Roman" w:cs="Times New Roman"/>
-          <w:lang w:eastAsia="ru-RU"/>
-        </w:rPr>
-        <w:t>xlsx</w:t>
+          <w:lang w:val="en-US" w:eastAsia="ru-RU"/>
+        </w:rPr>
+        <w:t>Qr</w:t>
       </w:r>
       <w:proofErr w:type="spellEnd"/>
       <w:r>
@@ -1081,7 +1153,14 @@
           <w:rFonts w:ascii="Times New Roman" w:eastAsia="Times New Roman" w:hAnsi="Times New Roman" w:cs="Times New Roman"/>
           <w:lang w:eastAsia="ru-RU"/>
         </w:rPr>
-        <w:t>). Программа считывает эти данные, после чего если есть ошибки в критически важных данных это отображается в пользовательском интерфейсе, в случае если все хорошо, то происходит создание/обновление гостя в контрольно-пропускной системе ParsecNet3, после чего для гостя создается QR и если необходимо, то отправляется по почте гостю, либо же если у кого-то из гостей нету почты архив с QR пересылается по почте организатору.</w:t>
+        <w:t xml:space="preserve"> </w:t>
+      </w:r>
+      <w:r>
+        <w:rPr>
+          <w:rFonts w:ascii="Times New Roman" w:eastAsia="Times New Roman" w:hAnsi="Times New Roman" w:cs="Times New Roman"/>
+          <w:lang w:eastAsia="ru-RU"/>
+        </w:rPr>
+        <w:t>кодов для них.</w:t>
       </w:r>
     </w:p>
     <w:p>
@@ -1102,7 +1181,7 @@
           <w:rFonts w:ascii="Times New Roman" w:eastAsia="Times New Roman" w:hAnsi="Times New Roman" w:cs="Times New Roman"/>
           <w:lang w:eastAsia="ru-RU"/>
         </w:rPr>
-        <w:t>Создание</w:t>
+        <w:t>Разработал</w:t>
       </w:r>
       <w:r>
         <w:rPr>
@@ -1114,29 +1193,6 @@
       <w:r>
         <w:rPr>
           <w:rFonts w:ascii="Times New Roman" w:eastAsia="Times New Roman" w:hAnsi="Times New Roman" w:cs="Times New Roman"/>
-          <w:lang w:eastAsia="ru-RU"/>
-        </w:rPr>
-        <w:t>(</w:t>
-      </w:r>
-      <w:r>
-        <w:rPr>
-          <w:rFonts w:ascii="Times New Roman" w:eastAsia="Times New Roman" w:hAnsi="Times New Roman" w:cs="Times New Roman"/>
-          <w:b/>
-          <w:bCs/>
-          <w:lang w:eastAsia="ru-RU"/>
-        </w:rPr>
-        <w:t>зарегистрированного</w:t>
-      </w:r>
-      <w:r>
-        <w:rPr>
-          <w:rFonts w:ascii="Times New Roman" w:eastAsia="Times New Roman" w:hAnsi="Times New Roman" w:cs="Times New Roman"/>
-          <w:lang w:eastAsia="ru-RU"/>
-        </w:rPr>
-        <w:t xml:space="preserve">) </w:t>
-      </w:r>
-      <w:r>
-        <w:rPr>
-          <w:rFonts w:ascii="Times New Roman" w:eastAsia="Times New Roman" w:hAnsi="Times New Roman" w:cs="Times New Roman"/>
           <w:lang w:val="en-US" w:eastAsia="ru-RU"/>
         </w:rPr>
         <w:t>web</w:t>
@@ -1146,7 +1202,7 @@
           <w:rFonts w:ascii="Times New Roman" w:eastAsia="Times New Roman" w:hAnsi="Times New Roman" w:cs="Times New Roman"/>
           <w:lang w:eastAsia="ru-RU"/>
         </w:rPr>
-        <w:t xml:space="preserve"> сервиса на </w:t>
+        <w:t xml:space="preserve"> сервис на </w:t>
       </w:r>
       <w:r>
         <w:rPr>
@@ -1188,21 +1244,49 @@
           <w:rFonts w:ascii="Times New Roman" w:eastAsia="Times New Roman" w:hAnsi="Times New Roman" w:cs="Times New Roman"/>
           <w:lang w:eastAsia="ru-RU"/>
         </w:rPr>
-        <w:t xml:space="preserve">). По функционалу это все тоже приложение, которое было описано во 2-м пункте, но только переделанное под </w:t>
-      </w:r>
-      <w:r>
-        <w:rPr>
-          <w:rFonts w:ascii="Times New Roman" w:eastAsia="Times New Roman" w:hAnsi="Times New Roman" w:cs="Times New Roman"/>
-          <w:lang w:val="en-US" w:eastAsia="ru-RU"/>
-        </w:rPr>
-        <w:t>web</w:t>
-      </w:r>
-      <w:r>
-        <w:rPr>
-          <w:rFonts w:ascii="Times New Roman" w:eastAsia="Times New Roman" w:hAnsi="Times New Roman" w:cs="Times New Roman"/>
-          <w:lang w:eastAsia="ru-RU"/>
-        </w:rPr>
-        <w:t xml:space="preserve">. Сделано это для того, чтобы оно было доступно с любого ПК отдела пропусков. </w:t>
+        <w:t xml:space="preserve">). </w:t>
+      </w:r>
+      <w:r>
+        <w:rPr>
+          <w:rFonts w:ascii="Times New Roman" w:eastAsia="Times New Roman" w:hAnsi="Times New Roman" w:cs="Times New Roman"/>
+          <w:lang w:eastAsia="ru-RU"/>
+        </w:rPr>
+        <w:t>Этот сервис решает все те же проблемы что и приложение из пункта 2),</w:t>
+      </w:r>
+      <w:r>
+        <w:rPr>
+          <w:rFonts w:ascii="Times New Roman" w:eastAsia="Times New Roman" w:hAnsi="Times New Roman" w:cs="Times New Roman"/>
+          <w:lang w:eastAsia="ru-RU"/>
+        </w:rPr>
+        <w:t xml:space="preserve"> </w:t>
+      </w:r>
+      <w:r>
+        <w:rPr>
+          <w:rFonts w:ascii="Times New Roman" w:eastAsia="Times New Roman" w:hAnsi="Times New Roman" w:cs="Times New Roman"/>
+          <w:lang w:eastAsia="ru-RU"/>
+        </w:rPr>
+        <w:t>плюс решает проблему доступности, т.к. раньше надо было устанавливать и настраивать приложение, а сейчас оно доступно с</w:t>
+      </w:r>
+      <w:r>
+        <w:rPr>
+          <w:rFonts w:ascii="Times New Roman" w:eastAsia="Times New Roman" w:hAnsi="Times New Roman" w:cs="Times New Roman"/>
+          <w:lang w:eastAsia="ru-RU"/>
+        </w:rPr>
+        <w:t xml:space="preserve"> любого ПК </w:t>
+      </w:r>
+      <w:r>
+        <w:rPr>
+          <w:rFonts w:ascii="Times New Roman" w:eastAsia="Times New Roman" w:hAnsi="Times New Roman" w:cs="Times New Roman"/>
+          <w:lang w:eastAsia="ru-RU"/>
+        </w:rPr>
+        <w:t xml:space="preserve">из </w:t>
+      </w:r>
+      <w:r>
+        <w:rPr>
+          <w:rFonts w:ascii="Times New Roman" w:eastAsia="Times New Roman" w:hAnsi="Times New Roman" w:cs="Times New Roman"/>
+          <w:lang w:eastAsia="ru-RU"/>
+        </w:rPr>
+        <w:t xml:space="preserve">отдела пропусков. </w:t>
       </w:r>
     </w:p>
     <w:p>
@@ -1223,7 +1307,6 @@
           <w:rFonts w:ascii="Times New Roman" w:eastAsia="Times New Roman" w:hAnsi="Times New Roman" w:cs="Times New Roman"/>
           <w:lang w:eastAsia="ru-RU"/>
         </w:rPr>
-        <w:lastRenderedPageBreak/>
         <w:t xml:space="preserve">Принимал участие в разработке системы на </w:t>
       </w:r>
       <w:r>
@@ -1308,122 +1391,8 @@
           <w:rFonts w:ascii="Times New Roman" w:eastAsia="Times New Roman" w:hAnsi="Times New Roman" w:cs="Times New Roman"/>
           <w:lang w:eastAsia="ru-RU"/>
         </w:rPr>
-        <w:t>),</w:t>
-      </w:r>
-      <w:r>
-        <w:rPr>
-          <w:rFonts w:ascii="Times New Roman" w:eastAsia="Times New Roman" w:hAnsi="Times New Roman" w:cs="Times New Roman"/>
-          <w:lang w:eastAsia="ru-RU"/>
-        </w:rPr>
-        <w:t xml:space="preserve"> которая позволяет получать данные от нескольких источников и разбивая их на более маленькие кусочки заполнять таблицы в БД. Все это сделано для автоматического обновления сведений о сотрудниках, студентах и т.п. на сайтах, принадлежащих университету.</w:t>
-      </w:r>
-    </w:p>
-    <w:p>
-      <w:pPr>
-        <w:pStyle w:val="a7"/>
-        <w:numPr>
-          <w:ilvl w:val="0"/>
-          <w:numId w:val="1"/>
-        </w:numPr>
-        <w:spacing w:before="100" w:beforeAutospacing="1" w:after="100" w:afterAutospacing="1" w:line="360" w:lineRule="auto"/>
-        <w:rPr>
-          <w:rFonts w:ascii="Times New Roman" w:eastAsia="Times New Roman" w:hAnsi="Times New Roman" w:cs="Times New Roman"/>
-          <w:lang w:eastAsia="ru-RU"/>
-        </w:rPr>
-      </w:pPr>
-      <w:r>
-        <w:rPr>
-          <w:rFonts w:ascii="Times New Roman" w:eastAsia="Times New Roman" w:hAnsi="Times New Roman" w:cs="Times New Roman"/>
-          <w:lang w:eastAsia="ru-RU"/>
-        </w:rPr>
-        <w:t xml:space="preserve">Разработка </w:t>
-      </w:r>
-      <w:r>
-        <w:rPr>
-          <w:rFonts w:ascii="Times New Roman" w:eastAsia="Times New Roman" w:hAnsi="Times New Roman" w:cs="Times New Roman"/>
-          <w:lang w:val="en-US" w:eastAsia="ru-RU"/>
-        </w:rPr>
-        <w:t>WEB</w:t>
-      </w:r>
-      <w:r>
-        <w:rPr>
-          <w:rFonts w:ascii="Times New Roman" w:eastAsia="Times New Roman" w:hAnsi="Times New Roman" w:cs="Times New Roman"/>
-          <w:lang w:eastAsia="ru-RU"/>
-        </w:rPr>
-        <w:t xml:space="preserve"> </w:t>
-      </w:r>
-      <w:r>
-        <w:rPr>
-          <w:rFonts w:ascii="Times New Roman" w:eastAsia="Times New Roman" w:hAnsi="Times New Roman" w:cs="Times New Roman"/>
-          <w:lang w:val="en-US" w:eastAsia="ru-RU"/>
-        </w:rPr>
-        <w:t>API</w:t>
-      </w:r>
-      <w:r>
-        <w:rPr>
-          <w:rFonts w:ascii="Times New Roman" w:eastAsia="Times New Roman" w:hAnsi="Times New Roman" w:cs="Times New Roman"/>
-          <w:lang w:eastAsia="ru-RU"/>
-        </w:rPr>
-        <w:t xml:space="preserve"> на </w:t>
-      </w:r>
-      <w:r>
-        <w:rPr>
-          <w:rFonts w:ascii="Times New Roman" w:eastAsia="Times New Roman" w:hAnsi="Times New Roman" w:cs="Times New Roman"/>
-          <w:lang w:val="en-US" w:eastAsia="ru-RU"/>
-        </w:rPr>
-        <w:t>C</w:t>
-      </w:r>
-      <w:r>
-        <w:rPr>
-          <w:rFonts w:ascii="Times New Roman" w:eastAsia="Times New Roman" w:hAnsi="Times New Roman" w:cs="Times New Roman"/>
-          <w:lang w:eastAsia="ru-RU"/>
-        </w:rPr>
-        <w:t xml:space="preserve"># </w:t>
-      </w:r>
-      <w:r>
-        <w:rPr>
-          <w:rFonts w:ascii="Times New Roman" w:eastAsia="Times New Roman" w:hAnsi="Times New Roman" w:cs="Times New Roman"/>
-          <w:lang w:val="en-US" w:eastAsia="ru-RU"/>
-        </w:rPr>
-        <w:t>c</w:t>
-      </w:r>
-      <w:r>
-        <w:rPr>
-          <w:rFonts w:ascii="Times New Roman" w:eastAsia="Times New Roman" w:hAnsi="Times New Roman" w:cs="Times New Roman"/>
-          <w:lang w:eastAsia="ru-RU"/>
-        </w:rPr>
-        <w:t xml:space="preserve"> использованием БД </w:t>
-      </w:r>
-      <w:r>
-        <w:rPr>
-          <w:rFonts w:ascii="Times New Roman" w:eastAsia="Times New Roman" w:hAnsi="Times New Roman" w:cs="Times New Roman"/>
-          <w:lang w:val="en-US" w:eastAsia="ru-RU"/>
-        </w:rPr>
-        <w:t>Postgres</w:t>
-      </w:r>
-      <w:r>
-        <w:rPr>
-          <w:rFonts w:ascii="Times New Roman" w:eastAsia="Times New Roman" w:hAnsi="Times New Roman" w:cs="Times New Roman"/>
-          <w:lang w:eastAsia="ru-RU"/>
-        </w:rPr>
-        <w:t>. Заготовка для предстоящего проекта в университете</w:t>
-      </w:r>
-    </w:p>
-    <w:p>
-      <w:pPr>
-        <w:spacing w:before="100" w:beforeAutospacing="1" w:after="100" w:afterAutospacing="1" w:line="360" w:lineRule="auto"/>
-        <w:rPr>
-          <w:rFonts w:ascii="Times New Roman" w:eastAsia="Times New Roman" w:hAnsi="Times New Roman" w:cs="Times New Roman"/>
-          <w:sz w:val="24"/>
-          <w:szCs w:val="24"/>
-          <w:lang w:eastAsia="ru-RU"/>
-        </w:rPr>
-      </w:pPr>
-    </w:p>
-    <w:p>
-      <w:pPr>
-        <w:spacing w:line="360" w:lineRule="auto"/>
-      </w:pPr>
+        <w:t>), которая позволяет получать данные от нескольких источников и разбивая их на более маленькие кусочки заполнять таблицы в БД. Все это сделано для автоматического обновления сведений о сотрудниках, студентах и т.п. на сайтах, принадлежащих университету.</w:t>
+      </w:r>
     </w:p>
     <w:sectPr>
       <w:pgSz w:w="11906" w:h="16838"/>
